--- a/DACN/DACN.docx
+++ b/DACN/DACN.docx
@@ -391,8 +391,7 @@
         <w:p>
           <w:pPr>
             <w:tabs>
-              <w:tab w:val="left" w:pos="3600"/>
-              <w:tab w:val="left" w:pos="6480"/>
+              <w:tab w:val="left" w:pos="5040"/>
             </w:tabs>
             <w:spacing w:line="360" w:lineRule="auto"/>
             <w:ind w:left="720"/>
@@ -402,56 +401,6 @@
               <w:sz w:val="28"/>
             </w:rPr>
           </w:pPr>
-          <w:r>
-            <w:rPr>
-              <w:bCs/>
-              <w:sz w:val="28"/>
-            </w:rPr>
-            <w:t>Đặng Minh Đạt</w:t>
-          </w:r>
-          <w:r>
-            <w:rPr>
-              <w:bCs/>
-              <w:sz w:val="28"/>
-            </w:rPr>
-            <w:tab/>
-          </w:r>
-          <w:r>
-            <w:rPr>
-              <w:bCs/>
-              <w:sz w:val="28"/>
-            </w:rPr>
-            <w:t>MSSV:</w:t>
-          </w:r>
-          <w:r>
-            <w:rPr>
-              <w:bCs/>
-              <w:sz w:val="28"/>
-            </w:rPr>
-            <w:t xml:space="preserve"> 1611061191</w:t>
-          </w:r>
-          <w:r>
-            <w:rPr>
-              <w:bCs/>
-              <w:sz w:val="28"/>
-            </w:rPr>
-            <w:t xml:space="preserve"> </w:t>
-          </w:r>
-          <w:r>
-            <w:rPr>
-              <w:bCs/>
-              <w:sz w:val="28"/>
-            </w:rPr>
-            <w:tab/>
-            <w:t>Lớp:</w:t>
-          </w:r>
-          <w:r>
-            <w:rPr>
-              <w:bCs/>
-              <w:sz w:val="28"/>
-            </w:rPr>
-            <w:t xml:space="preserve"> 16DTHC2</w:t>
-          </w:r>
         </w:p>
         <w:p>
           <w:pPr>
@@ -496,44 +445,6 @@
               <w:sz w:val="28"/>
             </w:rPr>
             <w:t xml:space="preserve"> </w:t>
-          </w:r>
-        </w:p>
-        <w:p>
-          <w:pPr>
-            <w:tabs>
-              <w:tab w:val="left" w:pos="3600"/>
-              <w:tab w:val="left" w:pos="6480"/>
-            </w:tabs>
-            <w:spacing w:line="360" w:lineRule="auto"/>
-            <w:ind w:left="720"/>
-            <w:jc w:val="both"/>
-            <w:rPr>
-              <w:bCs/>
-              <w:sz w:val="28"/>
-            </w:rPr>
-          </w:pPr>
-          <w:r>
-            <w:rPr>
-              <w:bCs/>
-              <w:sz w:val="28"/>
-            </w:rPr>
-            <w:t>Phạm Minh Khiêm</w:t>
-          </w:r>
-          <w:r>
-            <w:rPr>
-              <w:bCs/>
-              <w:sz w:val="28"/>
-            </w:rPr>
-            <w:tab/>
-            <w:t>MSSV: 1611060417</w:t>
-          </w:r>
-          <w:r>
-            <w:rPr>
-              <w:bCs/>
-              <w:sz w:val="28"/>
-            </w:rPr>
-            <w:tab/>
-            <w:t>Lớp: 16DTHB3</w:t>
           </w:r>
         </w:p>
         <w:p>
@@ -697,17 +608,7 @@
               <w:sz w:val="26"/>
               <w:szCs w:val="26"/>
             </w:rPr>
-            <w:t>dụng tài liệu tham khảo trong đồ án đã được nêu rõ t</w:t>
-          </w:r>
-          <w:bookmarkStart w:id="0" w:name="_GoBack"/>
-          <w:bookmarkEnd w:id="0"/>
-          <w:r>
-            <w:rPr>
-              <w:rStyle w:val="fontstyle21"/>
-              <w:sz w:val="26"/>
-              <w:szCs w:val="26"/>
-            </w:rPr>
-            <w:t>rong phần tài liệu tham</w:t>
+            <w:t>dụng tài liệu tham khảo trong đồ án đã được nêu rõ trong phần tài liệu tham</w:t>
           </w:r>
           <w:r>
             <w:rPr>
@@ -722,7 +623,23 @@
               <w:sz w:val="26"/>
               <w:szCs w:val="26"/>
             </w:rPr>
-            <w:t>khảo. Các số liệu, kết quả trình bày trong đồ án là hoàn toàn trung thực, nếu saitôi xin chịu hoàn toàn trách nhiệm và chịu mọi kỷ luật của bộ môn và nhà trường</w:t>
+            <w:t>khảo. Các số liệu, kết quả trình bày trong đồ án là hoàn toàn trung thực, nếu sai</w:t>
+          </w:r>
+          <w:r>
+            <w:rPr>
+              <w:rStyle w:val="fontstyle21"/>
+              <w:sz w:val="26"/>
+              <w:szCs w:val="26"/>
+            </w:rPr>
+            <w:t xml:space="preserve"> </w:t>
+          </w:r>
+          <w:r>
+            <w:rPr>
+              <w:rStyle w:val="fontstyle21"/>
+              <w:sz w:val="26"/>
+              <w:szCs w:val="26"/>
+            </w:rPr>
+            <w:t>tôi xin chịu hoàn toàn trách nhiệm và chịu mọi kỷ luật của bộ môn và nhà trường</w:t>
           </w:r>
           <w:r>
             <w:rPr>
@@ -763,7 +680,7 @@
         </w:p>
       </w:sdtContent>
     </w:sdt>
-    <w:bookmarkStart w:id="1" w:name="_Toc26539213" w:displacedByCustomXml="next"/>
+    <w:bookmarkStart w:id="0" w:name="_Toc26539213" w:displacedByCustomXml="next"/>
     <w:sdt>
       <w:sdtPr>
         <w:rPr>
@@ -793,7 +710,7 @@
           <w:r>
             <w:t>MỤC LỤC</w:t>
           </w:r>
-          <w:bookmarkEnd w:id="1"/>
+          <w:bookmarkEnd w:id="0"/>
         </w:p>
         <w:p>
           <w:pPr>
@@ -2974,11 +2891,11 @@
         <w:lastRenderedPageBreak/>
         <w:t xml:space="preserve"> </w:t>
       </w:r>
-      <w:bookmarkStart w:id="2" w:name="_Toc26539214"/>
+      <w:bookmarkStart w:id="1" w:name="_Toc26539214"/>
       <w:r>
         <w:t>TỔNG QUAN</w:t>
       </w:r>
-      <w:bookmarkEnd w:id="2"/>
+      <w:bookmarkEnd w:id="1"/>
     </w:p>
     <w:p>
       <w:pPr>
@@ -2989,11 +2906,11 @@
         </w:numPr>
         <w:ind w:left="993" w:hanging="284"/>
       </w:pPr>
-      <w:bookmarkStart w:id="3" w:name="_Toc26539215"/>
+      <w:bookmarkStart w:id="2" w:name="_Toc26539215"/>
       <w:r>
         <w:t>Tổng quan về đề tài</w:t>
       </w:r>
-      <w:bookmarkEnd w:id="3"/>
+      <w:bookmarkEnd w:id="2"/>
     </w:p>
     <w:p>
       <w:pPr>
@@ -3073,11 +2990,11 @@
         </w:numPr>
         <w:ind w:left="993" w:hanging="284"/>
       </w:pPr>
-      <w:bookmarkStart w:id="4" w:name="_Toc26539216"/>
+      <w:bookmarkStart w:id="3" w:name="_Toc26539216"/>
       <w:r>
         <w:t>Khảo sát thực trạng</w:t>
       </w:r>
-      <w:bookmarkEnd w:id="4"/>
+      <w:bookmarkEnd w:id="3"/>
     </w:p>
     <w:p>
       <w:pPr>
@@ -3166,11 +3083,11 @@
         </w:numPr>
         <w:ind w:left="993" w:hanging="284"/>
       </w:pPr>
-      <w:bookmarkStart w:id="5" w:name="_Toc26539217"/>
+      <w:bookmarkStart w:id="4" w:name="_Toc26539217"/>
       <w:r>
         <w:t>Nhiệm vụ của đề tài</w:t>
       </w:r>
-      <w:bookmarkEnd w:id="5"/>
+      <w:bookmarkEnd w:id="4"/>
     </w:p>
     <w:p>
       <w:pPr>
@@ -3288,11 +3205,11 @@
         </w:numPr>
         <w:ind w:left="993" w:hanging="284"/>
       </w:pPr>
-      <w:bookmarkStart w:id="6" w:name="_Toc26539218"/>
+      <w:bookmarkStart w:id="5" w:name="_Toc26539218"/>
       <w:r>
         <w:t>Đối tượng và phạm vi của ứng dụng</w:t>
       </w:r>
-      <w:bookmarkEnd w:id="6"/>
+      <w:bookmarkEnd w:id="5"/>
     </w:p>
     <w:p>
       <w:pPr>
@@ -3347,11 +3264,11 @@
       <w:r>
         <w:t xml:space="preserve"> </w:t>
       </w:r>
-      <w:bookmarkStart w:id="7" w:name="_Toc26539219"/>
+      <w:bookmarkStart w:id="6" w:name="_Toc26539219"/>
       <w:r>
         <w:t>CƠ SỞ LÝ THUYẾT</w:t>
       </w:r>
-      <w:bookmarkEnd w:id="7"/>
+      <w:bookmarkEnd w:id="6"/>
     </w:p>
     <w:p>
       <w:pPr>
@@ -3361,14 +3278,14 @@
           <w:numId w:val="30"/>
         </w:numPr>
       </w:pPr>
-      <w:bookmarkStart w:id="8" w:name="_Toc26539220"/>
+      <w:bookmarkStart w:id="7" w:name="_Toc26539220"/>
       <w:r>
         <w:t xml:space="preserve">Giới thiệu về ngôn ngữ </w:t>
       </w:r>
       <w:r>
         <w:t>ASP.NET MVC</w:t>
       </w:r>
-      <w:bookmarkEnd w:id="8"/>
+      <w:bookmarkEnd w:id="7"/>
     </w:p>
     <w:p>
       <w:pPr>
@@ -3519,14 +3436,16 @@
           <w:lang w:eastAsia="en-US"/>
         </w:rPr>
       </w:pPr>
-      <w:r>
+    </w:p>
+    <w:p>
+      <w:pPr>
+        <w:spacing w:after="160" w:line="259" w:lineRule="auto"/>
         <w:rPr>
           <w:rFonts w:eastAsia="Times New Roman"/>
           <w:szCs w:val="26"/>
           <w:lang w:eastAsia="en-US"/>
         </w:rPr>
-        <w:br w:type="page"/>
-      </w:r>
+      </w:pPr>
     </w:p>
     <w:p>
       <w:pPr>
@@ -3670,14 +3589,14 @@
           <w:numId w:val="30"/>
         </w:numPr>
       </w:pPr>
-      <w:bookmarkStart w:id="9" w:name="_Toc26539221"/>
+      <w:bookmarkStart w:id="8" w:name="_Toc26539221"/>
       <w:r>
         <w:t xml:space="preserve">Giới thiệu về </w:t>
       </w:r>
       <w:r>
         <w:t>SQLServer</w:t>
       </w:r>
-      <w:bookmarkEnd w:id="9"/>
+      <w:bookmarkEnd w:id="8"/>
     </w:p>
     <w:p>
       <w:pPr>
@@ -3801,8 +3720,8 @@
           <w:lang w:eastAsia="en-US"/>
         </w:rPr>
       </w:pPr>
-      <w:bookmarkStart w:id="10" w:name="_gjdgxs"/>
-      <w:bookmarkEnd w:id="10"/>
+      <w:bookmarkStart w:id="9" w:name="_gjdgxs"/>
+      <w:bookmarkEnd w:id="9"/>
       <w:r>
         <w:rPr>
           <w:rFonts w:eastAsia="Times New Roman" w:cs="Times New Roman"/>
@@ -3979,14 +3898,35 @@
         </w:numPr>
         <w:ind w:left="1701"/>
         <w:rPr>
+          <w:rFonts w:eastAsia="Times New Roman" w:cs="Times New Roman"/>
           <w:color w:val="000000" w:themeColor="text1"/>
-        </w:rPr>
-      </w:pPr>
-      <w:r>
-        <w:rPr>
+          <w:sz w:val="28"/>
+          <w:szCs w:val="28"/>
+          <w:shd w:val="clear" w:color="auto" w:fill="FFFFFF"/>
+          <w:lang w:eastAsia="en-US"/>
+        </w:rPr>
+      </w:pPr>
+      <w:r>
+        <w:rPr>
+          <w:rFonts w:eastAsia="Times New Roman" w:cs="Times New Roman"/>
           <w:color w:val="000000" w:themeColor="text1"/>
+          <w:sz w:val="28"/>
+          <w:szCs w:val="28"/>
+          <w:shd w:val="clear" w:color="auto" w:fill="FFFFFF"/>
+          <w:lang w:eastAsia="en-US"/>
         </w:rPr>
         <w:t>Nhược điểm</w:t>
+      </w:r>
+      <w:r>
+        <w:rPr>
+          <w:rFonts w:eastAsia="Times New Roman" w:cs="Times New Roman"/>
+          <w:color w:val="000000" w:themeColor="text1"/>
+          <w:sz w:val="28"/>
+          <w:szCs w:val="28"/>
+          <w:shd w:val="clear" w:color="auto" w:fill="FFFFFF"/>
+          <w:lang w:eastAsia="en-US"/>
+        </w:rPr>
+        <w:t>:</w:t>
       </w:r>
     </w:p>
     <w:p>
@@ -4049,11 +3989,11 @@
           <w:numId w:val="30"/>
         </w:numPr>
       </w:pPr>
-      <w:bookmarkStart w:id="11" w:name="_Toc26539222"/>
+      <w:bookmarkStart w:id="10" w:name="_Toc26539222"/>
       <w:r>
         <w:t>Giới thiệu về công nghệ và môi trường phát triển</w:t>
       </w:r>
-      <w:bookmarkEnd w:id="11"/>
+      <w:bookmarkEnd w:id="10"/>
     </w:p>
     <w:p>
       <w:pPr>
@@ -4134,11 +4074,9 @@
     </w:p>
     <w:p>
       <w:pPr>
-        <w:spacing w:after="160" w:line="259" w:lineRule="auto"/>
-      </w:pPr>
-      <w:r>
-        <w:br w:type="page"/>
-      </w:r>
+        <w:pStyle w:val="ListParagraph"/>
+        <w:ind w:left="1701"/>
+      </w:pPr>
     </w:p>
     <w:p>
       <w:pPr>
@@ -4173,11 +4111,11 @@
       <w:r>
         <w:t xml:space="preserve"> </w:t>
       </w:r>
-      <w:bookmarkStart w:id="12" w:name="_Toc26539223"/>
+      <w:bookmarkStart w:id="11" w:name="_Toc26539223"/>
       <w:r>
         <w:t>PHÂN TÍCH VÀ THIẾT KẾ</w:t>
       </w:r>
-      <w:bookmarkEnd w:id="12"/>
+      <w:bookmarkEnd w:id="11"/>
     </w:p>
     <w:p>
       <w:pPr>
@@ -4187,11 +4125,11 @@
           <w:numId w:val="29"/>
         </w:numPr>
       </w:pPr>
-      <w:bookmarkStart w:id="13" w:name="_Toc26539224"/>
+      <w:bookmarkStart w:id="12" w:name="_Toc26539224"/>
       <w:r>
         <w:t>Mô tả yêu cầu</w:t>
       </w:r>
-      <w:bookmarkEnd w:id="13"/>
+      <w:bookmarkEnd w:id="12"/>
     </w:p>
     <w:p>
       <w:pPr>
@@ -4216,7 +4154,19 @@
         <w:rPr>
           <w:color w:val="000000"/>
         </w:rPr>
-        <w:t>Bài toán được đưa ra với mục đích tạo ra một hệ thống quản lý đồ án sinh viên trường đại học, dự trên tính bảo mật, dễ thao tác, hệ thống phát triển nhanh, dễ cài đặt. Một số chức năng chính:</w:t>
+        <w:t>Bài toán được đưa ra với mục đích tạo ra một hệ thống quản lý đồ án sinh viên trường đại học, dự</w:t>
+      </w:r>
+      <w:r>
+        <w:rPr>
+          <w:color w:val="000000"/>
+        </w:rPr>
+        <w:t>a</w:t>
+      </w:r>
+      <w:r>
+        <w:rPr>
+          <w:color w:val="000000"/>
+        </w:rPr>
+        <w:t xml:space="preserve"> trên tính bảo mật, dễ thao tác, hệ thống phát triển nhanh, dễ cài đặt. Một số chức năng chính:</w:t>
       </w:r>
     </w:p>
     <w:p>
@@ -4268,7 +4218,21 @@
         <w:rPr>
           <w:color w:val="000000"/>
         </w:rPr>
-        <w:t xml:space="preserve">Các chức năng chính danh cho sinh viên gồm: </w:t>
+        <w:t>Các chứ</w:t>
+      </w:r>
+      <w:r>
+        <w:rPr>
+          <w:color w:val="000000"/>
+        </w:rPr>
+        <w:t>c năng chính dàn</w:t>
+      </w:r>
+      <w:bookmarkStart w:id="13" w:name="_GoBack"/>
+      <w:bookmarkEnd w:id="13"/>
+      <w:r>
+        <w:rPr>
+          <w:color w:val="000000"/>
+        </w:rPr>
+        <w:t xml:space="preserve">h cho sinh viên gồm: </w:t>
       </w:r>
     </w:p>
     <w:p>
@@ -6119,7 +6083,7 @@
             <v:path o:extrusionok="f" gradientshapeok="t" o:connecttype="rect"/>
             <o:lock v:ext="edit" aspectratio="t"/>
           </v:shapetype>
-          <v:shape id="_x0000_i2983" type="#_x0000_t75" style="width:441.2pt;height:313.95pt">
+          <v:shape id="_x0000_i1025" type="#_x0000_t75" style="width:441pt;height:314.25pt">
             <v:imagedata r:id="rId9" o:title="Usecase tổng quan"/>
           </v:shape>
         </w:pict>
@@ -6386,7 +6350,7 @@
           <w:lang w:eastAsia="en-US"/>
         </w:rPr>
         <w:pict w14:anchorId="719469A5">
-          <v:shape id="_x0000_i2984" type="#_x0000_t75" style="width:441.2pt;height:391pt">
+          <v:shape id="_x0000_i1026" type="#_x0000_t75" style="width:441.75pt;height:390.75pt">
             <v:imagedata r:id="rId13" o:title="UseCase xem thông tin tài khoản"/>
           </v:shape>
         </w:pict>
@@ -6434,7 +6398,7 @@
           <w:lang w:eastAsia="en-US"/>
         </w:rPr>
         <w:pict w14:anchorId="65A5C5AB">
-          <v:shape id="_x0000_i2985" type="#_x0000_t75" style="width:441.2pt;height:488.95pt">
+          <v:shape id="_x0000_i1027" type="#_x0000_t75" style="width:441.75pt;height:489pt">
             <v:imagedata r:id="rId14" o:title="UseCase dang ky"/>
           </v:shape>
         </w:pict>
@@ -6485,7 +6449,7 @@
           <w:lang w:eastAsia="en-US"/>
         </w:rPr>
         <w:pict w14:anchorId="2A6C9690">
-          <v:shape id="_x0000_i2986" type="#_x0000_t75" style="width:441.2pt;height:443.7pt">
+          <v:shape id="_x0000_i1028" type="#_x0000_t75" style="width:441.75pt;height:443.25pt">
             <v:imagedata r:id="rId15" o:title="UseCase đề tài tiến độ da"/>
           </v:shape>
         </w:pict>
@@ -6534,7 +6498,7 @@
           <w:lang w:eastAsia="en-US"/>
         </w:rPr>
         <w:pict w14:anchorId="06406DAF">
-          <v:shape id="_x0000_i2987" type="#_x0000_t75" style="width:441.2pt;height:397.65pt">
+          <v:shape id="_x0000_i1029" type="#_x0000_t75" style="width:441.75pt;height:397.5pt">
             <v:imagedata r:id="rId16" o:title="UseCase quản lý nhóm đồ án"/>
           </v:shape>
         </w:pict>
@@ -6583,7 +6547,7 @@
           <w:lang w:eastAsia="en-US"/>
         </w:rPr>
         <w:pict w14:anchorId="3BE7EDB9">
-          <v:shape id="_x0000_i2988" type="#_x0000_t75" style="width:442.05pt;height:411.9pt">
+          <v:shape id="_x0000_i1030" type="#_x0000_t75" style="width:441.75pt;height:411.75pt">
             <v:imagedata r:id="rId17" o:title="UseCase quản lý điểm"/>
           </v:shape>
         </w:pict>
@@ -6631,7 +6595,7 @@
           <w:lang w:eastAsia="en-US"/>
         </w:rPr>
         <w:pict w14:anchorId="2DA2F075">
-          <v:shape id="_x0000_i2989" type="#_x0000_t75" style="width:441.2pt;height:413.6pt">
+          <v:shape id="_x0000_i1031" type="#_x0000_t75" style="width:441.75pt;height:413.25pt">
             <v:imagedata r:id="rId18" o:title="UseCase tìm kiếm"/>
           </v:shape>
         </w:pict>
@@ -6689,7 +6653,7 @@
           <w:lang w:eastAsia="en-US"/>
         </w:rPr>
         <w:pict w14:anchorId="4F13A505">
-          <v:shape id="_x0000_i2990" type="#_x0000_t75" style="width:442.05pt;height:398.5pt">
+          <v:shape id="_x0000_i1032" type="#_x0000_t75" style="width:441.75pt;height:398.25pt">
             <v:imagedata r:id="rId19" o:title="UseCase quản lý tài khoản"/>
           </v:shape>
         </w:pict>
@@ -6736,7 +6700,7 @@
           <w:lang w:eastAsia="en-US"/>
         </w:rPr>
         <w:pict w14:anchorId="270E2088">
-          <v:shape id="_x0000_i2991" type="#_x0000_t75" style="width:442.05pt;height:362.5pt">
+          <v:shape id="_x0000_i1033" type="#_x0000_t75" style="width:442.5pt;height:362.25pt">
             <v:imagedata r:id="rId20" o:title="UseCase xem tin tức"/>
           </v:shape>
         </w:pict>
@@ -11818,7 +11782,7 @@
       </w:r>
       <w:r>
         <w:pict w14:anchorId="33D31386">
-          <v:shape id="_x0000_i2982" type="#_x0000_t75" style="width:440.35pt;height:247.8pt">
+          <v:shape id="_x0000_i1034" type="#_x0000_t75" style="width:441pt;height:247.5pt">
             <v:imagedata r:id="rId21" o:title="79779039_581214452445880_5970260311037444096_n"/>
           </v:shape>
         </w:pict>
@@ -12000,7 +11964,7 @@
           <w:lang w:eastAsia="en-US"/>
         </w:rPr>
         <w:pict w14:anchorId="505595E3">
-          <v:shape id="_x0000_i2992" type="#_x0000_t75" style="width:440.35pt;height:324.85pt">
+          <v:shape id="_x0000_i1035" type="#_x0000_t75" style="width:441pt;height:324.75pt">
             <v:imagedata r:id="rId24" o:title="DKDA"/>
           </v:shape>
         </w:pict>
@@ -12844,7 +12808,7 @@
           <w:rPr>
             <w:noProof/>
           </w:rPr>
-          <w:t>1</w:t>
+          <w:t>20</w:t>
         </w:r>
         <w:r>
           <w:rPr>
@@ -18039,6 +18003,7 @@
   <w:style w:type="character" w:default="1" w:styleId="DefaultParagraphFont">
     <w:name w:val="Default Paragraph Font"/>
     <w:uiPriority w:val="1"/>
+    <w:semiHidden/>
     <w:unhideWhenUsed/>
   </w:style>
   <w:style w:type="table" w:default="1" w:styleId="TableNormal">
@@ -18918,7 +18883,7 @@
 </file>
 
 <file path=customXml/itemProps1.xml><?xml version="1.0" encoding="utf-8"?>
-<ds:datastoreItem xmlns:ds="http://schemas.openxmlformats.org/officeDocument/2006/customXml" ds:itemID="{8BF6AACD-0F6E-4D8C-8A8A-DB0687C52517}">
+<ds:datastoreItem xmlns:ds="http://schemas.openxmlformats.org/officeDocument/2006/customXml" ds:itemID="{0F0B6BAB-84C8-464C-A370-E67207F2982B}">
   <ds:schemaRefs>
     <ds:schemaRef ds:uri="http://schemas.openxmlformats.org/officeDocument/2006/bibliography"/>
   </ds:schemaRefs>

--- a/DACN/DACN.docx
+++ b/DACN/DACN.docx
@@ -1,6 +1,6 @@
 
 <file path=word/document.xml><?xml version="1.0" encoding="utf-8"?>
-<w:document xmlns:wpc="http://schemas.microsoft.com/office/word/2010/wordprocessingCanvas" xmlns:cx="http://schemas.microsoft.com/office/drawing/2014/chartex" xmlns:mc="http://schemas.openxmlformats.org/markup-compatibility/2006" xmlns:o="urn:schemas-microsoft-com:office:office" xmlns:r="http://schemas.openxmlformats.org/officeDocument/2006/relationships" xmlns:m="http://schemas.openxmlformats.org/officeDocument/2006/math" xmlns:v="urn:schemas-microsoft-com:vml" xmlns:wp14="http://schemas.microsoft.com/office/word/2010/wordprocessingDrawing" xmlns:wp="http://schemas.openxmlformats.org/drawingml/2006/wordprocessingDrawing" xmlns:w10="urn:schemas-microsoft-com:office:word" xmlns:w="http://schemas.openxmlformats.org/wordprocessingml/2006/main" xmlns:w14="http://schemas.microsoft.com/office/word/2010/wordml" xmlns:w15="http://schemas.microsoft.com/office/word/2012/wordml" xmlns:w16se="http://schemas.microsoft.com/office/word/2015/wordml/symex" xmlns:wpg="http://schemas.microsoft.com/office/word/2010/wordprocessingGroup" xmlns:wpi="http://schemas.microsoft.com/office/word/2010/wordprocessingInk" xmlns:wne="http://schemas.microsoft.com/office/word/2006/wordml" xmlns:wps="http://schemas.microsoft.com/office/word/2010/wordprocessingShape" mc:Ignorable="w14 w15 w16se wp14">
+<w:document xmlns:wpc="http://schemas.microsoft.com/office/word/2010/wordprocessingCanvas" xmlns:cx="http://schemas.microsoft.com/office/drawing/2014/chartex" xmlns:cx1="http://schemas.microsoft.com/office/drawing/2015/9/8/chartex" xmlns:mc="http://schemas.openxmlformats.org/markup-compatibility/2006" xmlns:o="urn:schemas-microsoft-com:office:office" xmlns:r="http://schemas.openxmlformats.org/officeDocument/2006/relationships" xmlns:m="http://schemas.openxmlformats.org/officeDocument/2006/math" xmlns:v="urn:schemas-microsoft-com:vml" xmlns:wp14="http://schemas.microsoft.com/office/word/2010/wordprocessingDrawing" xmlns:wp="http://schemas.openxmlformats.org/drawingml/2006/wordprocessingDrawing" xmlns:w10="urn:schemas-microsoft-com:office:word" xmlns:w="http://schemas.openxmlformats.org/wordprocessingml/2006/main" xmlns:w14="http://schemas.microsoft.com/office/word/2010/wordml" xmlns:w15="http://schemas.microsoft.com/office/word/2012/wordml" xmlns:w16se="http://schemas.microsoft.com/office/word/2015/wordml/symex" xmlns:wpg="http://schemas.microsoft.com/office/word/2010/wordprocessingGroup" xmlns:wpi="http://schemas.microsoft.com/office/word/2010/wordprocessingInk" xmlns:wne="http://schemas.microsoft.com/office/word/2006/wordml" xmlns:wps="http://schemas.microsoft.com/office/word/2010/wordprocessingShape" mc:Ignorable="w14 w15 w16se wp14">
   <w:body>
     <w:sdt>
       <w:sdtPr>
@@ -4226,8 +4226,6 @@
         </w:rPr>
         <w:t>c năng chính dàn</w:t>
       </w:r>
-      <w:bookmarkStart w:id="13" w:name="_GoBack"/>
-      <w:bookmarkEnd w:id="13"/>
       <w:r>
         <w:rPr>
           <w:color w:val="000000"/>
@@ -4949,12 +4947,12 @@
           <w:numId w:val="29"/>
         </w:numPr>
       </w:pPr>
-      <w:bookmarkStart w:id="14" w:name="_Toc26539225"/>
+      <w:bookmarkStart w:id="13" w:name="_Toc26539225"/>
       <w:r>
         <w:lastRenderedPageBreak/>
         <w:t>Định hướng giải pháp</w:t>
       </w:r>
-      <w:bookmarkEnd w:id="14"/>
+      <w:bookmarkEnd w:id="13"/>
     </w:p>
     <w:p>
       <w:pPr>
@@ -5200,11 +5198,11 @@
       <w:r>
         <w:t xml:space="preserve"> </w:t>
       </w:r>
-      <w:bookmarkStart w:id="15" w:name="_Toc26539226"/>
+      <w:bookmarkStart w:id="14" w:name="_Toc26539226"/>
       <w:r>
         <w:t>KHẢO SÁT QUY TRÌNH</w:t>
       </w:r>
-      <w:bookmarkEnd w:id="15"/>
+      <w:bookmarkEnd w:id="14"/>
     </w:p>
     <w:p>
       <w:pPr>
@@ -5215,11 +5213,11 @@
         </w:numPr>
         <w:ind w:left="851" w:hanging="284"/>
       </w:pPr>
-      <w:bookmarkStart w:id="16" w:name="_Toc26539227"/>
+      <w:bookmarkStart w:id="15" w:name="_Toc26539227"/>
       <w:r>
         <w:t>Khảo sát.</w:t>
       </w:r>
-      <w:bookmarkEnd w:id="16"/>
+      <w:bookmarkEnd w:id="15"/>
     </w:p>
     <w:p>
       <w:pPr>
@@ -6008,12 +6006,12 @@
         </w:numPr>
         <w:ind w:left="851" w:hanging="284"/>
       </w:pPr>
-      <w:bookmarkStart w:id="17" w:name="_Toc26539228"/>
+      <w:bookmarkStart w:id="16" w:name="_Toc26539228"/>
       <w:r>
         <w:lastRenderedPageBreak/>
         <w:t>Mô tả hệ thống</w:t>
       </w:r>
-      <w:bookmarkEnd w:id="17"/>
+      <w:bookmarkEnd w:id="16"/>
       <w:r>
         <w:t xml:space="preserve"> </w:t>
       </w:r>
@@ -6083,7 +6081,7 @@
             <v:path o:extrusionok="f" gradientshapeok="t" o:connecttype="rect"/>
             <o:lock v:ext="edit" aspectratio="t"/>
           </v:shapetype>
-          <v:shape id="_x0000_i1025" type="#_x0000_t75" style="width:441pt;height:314.25pt">
+          <v:shape id="_x0000_i1025" type="#_x0000_t75" style="width:440.75pt;height:314.3pt">
             <v:imagedata r:id="rId9" o:title="Usecase tổng quan"/>
           </v:shape>
         </w:pict>
@@ -6350,7 +6348,7 @@
           <w:lang w:eastAsia="en-US"/>
         </w:rPr>
         <w:pict w14:anchorId="719469A5">
-          <v:shape id="_x0000_i1026" type="#_x0000_t75" style="width:441.75pt;height:390.75pt">
+          <v:shape id="_x0000_i1026" type="#_x0000_t75" style="width:441.4pt;height:390.7pt">
             <v:imagedata r:id="rId13" o:title="UseCase xem thông tin tài khoản"/>
           </v:shape>
         </w:pict>
@@ -6398,7 +6396,7 @@
           <w:lang w:eastAsia="en-US"/>
         </w:rPr>
         <w:pict w14:anchorId="65A5C5AB">
-          <v:shape id="_x0000_i1027" type="#_x0000_t75" style="width:441.75pt;height:489pt">
+          <v:shape id="_x0000_i1027" type="#_x0000_t75" style="width:441.4pt;height:488.95pt">
             <v:imagedata r:id="rId14" o:title="UseCase dang ky"/>
           </v:shape>
         </w:pict>
@@ -6449,7 +6447,7 @@
           <w:lang w:eastAsia="en-US"/>
         </w:rPr>
         <w:pict w14:anchorId="2A6C9690">
-          <v:shape id="_x0000_i1028" type="#_x0000_t75" style="width:441.75pt;height:443.25pt">
+          <v:shape id="_x0000_i1028" type="#_x0000_t75" style="width:441.4pt;height:443.25pt">
             <v:imagedata r:id="rId15" o:title="UseCase đề tài tiến độ da"/>
           </v:shape>
         </w:pict>
@@ -6498,7 +6496,7 @@
           <w:lang w:eastAsia="en-US"/>
         </w:rPr>
         <w:pict w14:anchorId="06406DAF">
-          <v:shape id="_x0000_i1029" type="#_x0000_t75" style="width:441.75pt;height:397.5pt">
+          <v:shape id="_x0000_i1029" type="#_x0000_t75" style="width:441.4pt;height:397.55pt">
             <v:imagedata r:id="rId16" o:title="UseCase quản lý nhóm đồ án"/>
           </v:shape>
         </w:pict>
@@ -6547,7 +6545,7 @@
           <w:lang w:eastAsia="en-US"/>
         </w:rPr>
         <w:pict w14:anchorId="3BE7EDB9">
-          <v:shape id="_x0000_i1030" type="#_x0000_t75" style="width:441.75pt;height:411.75pt">
+          <v:shape id="_x0000_i1030" type="#_x0000_t75" style="width:442pt;height:411.95pt">
             <v:imagedata r:id="rId17" o:title="UseCase quản lý điểm"/>
           </v:shape>
         </w:pict>
@@ -6595,7 +6593,7 @@
           <w:lang w:eastAsia="en-US"/>
         </w:rPr>
         <w:pict w14:anchorId="2DA2F075">
-          <v:shape id="_x0000_i1031" type="#_x0000_t75" style="width:441.75pt;height:413.25pt">
+          <v:shape id="_x0000_i1031" type="#_x0000_t75" style="width:441.4pt;height:413.2pt">
             <v:imagedata r:id="rId18" o:title="UseCase tìm kiếm"/>
           </v:shape>
         </w:pict>
@@ -6653,7 +6651,7 @@
           <w:lang w:eastAsia="en-US"/>
         </w:rPr>
         <w:pict w14:anchorId="4F13A505">
-          <v:shape id="_x0000_i1032" type="#_x0000_t75" style="width:441.75pt;height:398.25pt">
+          <v:shape id="_x0000_i1032" type="#_x0000_t75" style="width:442pt;height:398.2pt">
             <v:imagedata r:id="rId19" o:title="UseCase quản lý tài khoản"/>
           </v:shape>
         </w:pict>
@@ -6700,7 +6698,7 @@
           <w:lang w:eastAsia="en-US"/>
         </w:rPr>
         <w:pict w14:anchorId="270E2088">
-          <v:shape id="_x0000_i1033" type="#_x0000_t75" style="width:442.5pt;height:362.25pt">
+          <v:shape id="_x0000_i1033" type="#_x0000_t75" style="width:442.65pt;height:361.9pt">
             <v:imagedata r:id="rId20" o:title="UseCase xem tin tức"/>
           </v:shape>
         </w:pict>
@@ -11648,11 +11646,11 @@
         <w:lastRenderedPageBreak/>
         <w:t xml:space="preserve"> </w:t>
       </w:r>
-      <w:bookmarkStart w:id="18" w:name="_Toc26539229"/>
+      <w:bookmarkStart w:id="17" w:name="_Toc26539229"/>
       <w:r>
         <w:t>MỘT SỐ GIAO DIỆN VÀ CHỨC NĂNG</w:t>
       </w:r>
-      <w:bookmarkEnd w:id="18"/>
+      <w:bookmarkEnd w:id="17"/>
     </w:p>
     <w:p>
       <w:pPr>
@@ -11668,7 +11666,7 @@
           <w:szCs w:val="28"/>
         </w:rPr>
       </w:pPr>
-      <w:bookmarkStart w:id="19" w:name="_Toc26539230"/>
+      <w:bookmarkStart w:id="18" w:name="_Toc26539230"/>
       <w:r>
         <w:rPr>
           <w:sz w:val="28"/>
@@ -11676,7 +11674,7 @@
         </w:rPr>
         <w:t>Các chức năng đã thực hiện được</w:t>
       </w:r>
-      <w:bookmarkEnd w:id="19"/>
+      <w:bookmarkEnd w:id="18"/>
     </w:p>
     <w:p>
       <w:pPr>
@@ -11757,7 +11755,7 @@
           <w:szCs w:val="28"/>
         </w:rPr>
       </w:pPr>
-      <w:bookmarkStart w:id="20" w:name="_Toc26539231"/>
+      <w:bookmarkStart w:id="19" w:name="_Toc26539231"/>
       <w:r>
         <w:rPr>
           <w:sz w:val="28"/>
@@ -11765,7 +11763,7 @@
         </w:rPr>
         <w:t>Một số giao diện</w:t>
       </w:r>
-      <w:bookmarkEnd w:id="20"/>
+      <w:bookmarkEnd w:id="19"/>
     </w:p>
     <w:p>
       <w:pPr>
@@ -11782,7 +11780,7 @@
       </w:r>
       <w:r>
         <w:pict w14:anchorId="33D31386">
-          <v:shape id="_x0000_i1034" type="#_x0000_t75" style="width:441pt;height:247.5pt">
+          <v:shape id="_x0000_i1034" type="#_x0000_t75" style="width:440.75pt;height:247.95pt">
             <v:imagedata r:id="rId21" o:title="79779039_581214452445880_5970260311037444096_n"/>
           </v:shape>
         </w:pict>
@@ -11964,7 +11962,7 @@
           <w:lang w:eastAsia="en-US"/>
         </w:rPr>
         <w:pict w14:anchorId="505595E3">
-          <v:shape id="_x0000_i1035" type="#_x0000_t75" style="width:441pt;height:324.75pt">
+          <v:shape id="_x0000_i1035" type="#_x0000_t75" style="width:440.75pt;height:324.95pt">
             <v:imagedata r:id="rId24" o:title="DKDA"/>
           </v:shape>
         </w:pict>
@@ -12226,17 +12224,17 @@
         <w:spacing w:line="360" w:lineRule="auto"/>
         <w:ind w:left="709"/>
       </w:pPr>
-      <w:bookmarkStart w:id="21" w:name="_Toc11689711"/>
+      <w:bookmarkStart w:id="20" w:name="_Toc11689711"/>
       <w:r>
         <w:lastRenderedPageBreak/>
         <w:t xml:space="preserve"> </w:t>
       </w:r>
-      <w:bookmarkStart w:id="22" w:name="_Toc26539232"/>
+      <w:bookmarkStart w:id="21" w:name="_Toc26539232"/>
       <w:r>
         <w:t>KẾT LUẬN VÀ KIẾN NGHỊ</w:t>
       </w:r>
+      <w:bookmarkEnd w:id="20"/>
       <w:bookmarkEnd w:id="21"/>
-      <w:bookmarkEnd w:id="22"/>
     </w:p>
     <w:p>
       <w:pPr>
@@ -12246,11 +12244,11 @@
           <w:numId w:val="37"/>
         </w:numPr>
       </w:pPr>
-      <w:bookmarkStart w:id="23" w:name="_Toc26539233"/>
+      <w:bookmarkStart w:id="22" w:name="_Toc26539233"/>
       <w:r>
         <w:t>Những vấn đề đã giải quyết</w:t>
       </w:r>
-      <w:bookmarkEnd w:id="23"/>
+      <w:bookmarkEnd w:id="22"/>
     </w:p>
     <w:p>
       <w:pPr>
@@ -12279,6 +12277,25 @@
           <w:ilvl w:val="0"/>
           <w:numId w:val="38"/>
         </w:numPr>
+        <w:jc w:val="both"/>
+        <w:rPr>
+          <w:rFonts w:eastAsiaTheme="majorEastAsia" w:cstheme="majorBidi"/>
+          <w:b/>
+          <w:sz w:val="32"/>
+          <w:szCs w:val="32"/>
+        </w:rPr>
+      </w:pPr>
+      <w:r>
+        <w:t>Xử lú nguồn dữ liệu lớn, khi nhiều người truy cập.</w:t>
+      </w:r>
+    </w:p>
+    <w:p>
+      <w:pPr>
+        <w:pStyle w:val="ListParagraph"/>
+        <w:numPr>
+          <w:ilvl w:val="0"/>
+          <w:numId w:val="38"/>
+        </w:numPr>
         <w:ind w:left="993"/>
         <w:jc w:val="both"/>
         <w:rPr>
@@ -12297,11 +12314,11 @@
           <w:numId w:val="37"/>
         </w:numPr>
       </w:pPr>
-      <w:bookmarkStart w:id="24" w:name="_Toc26539234"/>
+      <w:bookmarkStart w:id="23" w:name="_Toc26539234"/>
       <w:r>
         <w:t>Những vấn đề chưa giải quyết</w:t>
       </w:r>
-      <w:bookmarkEnd w:id="24"/>
+      <w:bookmarkEnd w:id="23"/>
     </w:p>
     <w:p>
       <w:pPr>
@@ -12361,11 +12378,11 @@
       <w:r>
         <w:t xml:space="preserve"> </w:t>
       </w:r>
-      <w:bookmarkStart w:id="25" w:name="_Toc26539235"/>
+      <w:bookmarkStart w:id="24" w:name="_Toc26539235"/>
       <w:r>
         <w:t>Hướng phát triển và mở rộng đề tài</w:t>
       </w:r>
-      <w:bookmarkEnd w:id="25"/>
+      <w:bookmarkEnd w:id="24"/>
     </w:p>
     <w:p>
       <w:pPr>
@@ -12383,6 +12400,7 @@
           <w:szCs w:val="32"/>
         </w:rPr>
       </w:pPr>
+      <w:bookmarkStart w:id="25" w:name="_GoBack"/>
       <w:r>
         <w:t>Xây dựng hệ thống quản l</w:t>
       </w:r>
@@ -12410,7 +12428,7 @@
         </w:rPr>
       </w:pPr>
       <w:r>
-        <w:t>Xử lú nguồn dữ liệu lớn, khi nhiều người truy cập.</w:t>
+        <w:t>Bảo mật tốt hơn, phân quyền tốt hơn.</w:t>
       </w:r>
     </w:p>
     <w:p>
@@ -12430,7 +12448,19 @@
         </w:rPr>
       </w:pPr>
       <w:r>
-        <w:t>Bảo mật tốt hơn, phân quyền tốt hơn.</w:t>
+        <w:t>Nâng cấp, phát triển vào ý tưởng này để phát triển trên các nề</w:t>
+      </w:r>
+      <w:r>
+        <w:t>n trang</w:t>
+      </w:r>
+      <w:r>
+        <w:t xml:space="preserve"> khác(ví dụ: </w:t>
+      </w:r>
+      <w:r>
+        <w:t>ứng dụng quản lý đồ án trên các thiết bị di động…</w:t>
+      </w:r>
+      <w:r>
+        <w:t>)</w:t>
       </w:r>
     </w:p>
     <w:p>
@@ -12450,34 +12480,9 @@
         </w:rPr>
       </w:pPr>
       <w:r>
-        <w:t xml:space="preserve">Nâng cấp, phát triển vào ý tưởng này để phát triển trên các nền tnarg khác(ví dụ: </w:t>
-      </w:r>
-      <w:r>
-        <w:t>ứng dụng quản lý đồ án trên các thiết bị di động…</w:t>
-      </w:r>
-      <w:r>
-        <w:t>)</w:t>
-      </w:r>
-    </w:p>
-    <w:p>
-      <w:pPr>
-        <w:pStyle w:val="ListParagraph"/>
-        <w:numPr>
-          <w:ilvl w:val="0"/>
-          <w:numId w:val="39"/>
-        </w:numPr>
-        <w:ind w:left="993"/>
-        <w:jc w:val="both"/>
-        <w:rPr>
-          <w:rFonts w:eastAsiaTheme="majorEastAsia" w:cstheme="majorBidi"/>
-          <w:b/>
-          <w:sz w:val="32"/>
-          <w:szCs w:val="32"/>
-        </w:rPr>
-      </w:pPr>
-      <w:r>
         <w:t>Qua đồ án chuyên ngành này, từ những kiến thức kỹ năng được thầy hỗ trợ, hướng dẫn; và với việc tự tìm tòi, nghiên cứu các vấn đề phát sinh trong quá trình xây dựng website; chúng em tự tin rừng mình có khả năng hơn và hoàn toàn có thể tạo ra được các ứng dụng website đáp ứng được các nhu cầu thực tế.</w:t>
       </w:r>
+      <w:bookmarkEnd w:id="25"/>
       <w:r>
         <w:br w:type="page"/>
       </w:r>
@@ -12746,7 +12751,7 @@
 </file>
 
 <file path=word/endnotes.xml><?xml version="1.0" encoding="utf-8"?>
-<w:endnotes xmlns:wpc="http://schemas.microsoft.com/office/word/2010/wordprocessingCanvas" xmlns:cx="http://schemas.microsoft.com/office/drawing/2014/chartex" xmlns:mc="http://schemas.openxmlformats.org/markup-compatibility/2006" xmlns:o="urn:schemas-microsoft-com:office:office" xmlns:r="http://schemas.openxmlformats.org/officeDocument/2006/relationships" xmlns:m="http://schemas.openxmlformats.org/officeDocument/2006/math" xmlns:v="urn:schemas-microsoft-com:vml" xmlns:wp14="http://schemas.microsoft.com/office/word/2010/wordprocessingDrawing" xmlns:wp="http://schemas.openxmlformats.org/drawingml/2006/wordprocessingDrawing" xmlns:w10="urn:schemas-microsoft-com:office:word" xmlns:w="http://schemas.openxmlformats.org/wordprocessingml/2006/main" xmlns:w14="http://schemas.microsoft.com/office/word/2010/wordml" xmlns:w15="http://schemas.microsoft.com/office/word/2012/wordml" xmlns:w16se="http://schemas.microsoft.com/office/word/2015/wordml/symex" xmlns:wpg="http://schemas.microsoft.com/office/word/2010/wordprocessingGroup" xmlns:wpi="http://schemas.microsoft.com/office/word/2010/wordprocessingInk" xmlns:wne="http://schemas.microsoft.com/office/word/2006/wordml" xmlns:wps="http://schemas.microsoft.com/office/word/2010/wordprocessingShape" mc:Ignorable="w14 w15 w16se wp14">
+<w:endnotes xmlns:wpc="http://schemas.microsoft.com/office/word/2010/wordprocessingCanvas" xmlns:cx="http://schemas.microsoft.com/office/drawing/2014/chartex" xmlns:cx1="http://schemas.microsoft.com/office/drawing/2015/9/8/chartex" xmlns:mc="http://schemas.openxmlformats.org/markup-compatibility/2006" xmlns:o="urn:schemas-microsoft-com:office:office" xmlns:r="http://schemas.openxmlformats.org/officeDocument/2006/relationships" xmlns:m="http://schemas.openxmlformats.org/officeDocument/2006/math" xmlns:v="urn:schemas-microsoft-com:vml" xmlns:wp14="http://schemas.microsoft.com/office/word/2010/wordprocessingDrawing" xmlns:wp="http://schemas.openxmlformats.org/drawingml/2006/wordprocessingDrawing" xmlns:w10="urn:schemas-microsoft-com:office:word" xmlns:w="http://schemas.openxmlformats.org/wordprocessingml/2006/main" xmlns:w14="http://schemas.microsoft.com/office/word/2010/wordml" xmlns:w15="http://schemas.microsoft.com/office/word/2012/wordml" xmlns:w16se="http://schemas.microsoft.com/office/word/2015/wordml/symex" xmlns:wpg="http://schemas.microsoft.com/office/word/2010/wordprocessingGroup" xmlns:wpi="http://schemas.microsoft.com/office/word/2010/wordprocessingInk" xmlns:wne="http://schemas.microsoft.com/office/word/2006/wordml" xmlns:wps="http://schemas.microsoft.com/office/word/2010/wordprocessingShape" mc:Ignorable="w14 w15 w16se wp14">
   <w:endnote w:type="separator" w:id="-1">
     <w:p>
       <w:pPr>
@@ -12771,7 +12776,7 @@
 </file>
 
 <file path=word/footer1.xml><?xml version="1.0" encoding="utf-8"?>
-<w:ftr xmlns:wpc="http://schemas.microsoft.com/office/word/2010/wordprocessingCanvas" xmlns:cx="http://schemas.microsoft.com/office/drawing/2014/chartex" xmlns:mc="http://schemas.openxmlformats.org/markup-compatibility/2006" xmlns:o="urn:schemas-microsoft-com:office:office" xmlns:r="http://schemas.openxmlformats.org/officeDocument/2006/relationships" xmlns:m="http://schemas.openxmlformats.org/officeDocument/2006/math" xmlns:v="urn:schemas-microsoft-com:vml" xmlns:wp14="http://schemas.microsoft.com/office/word/2010/wordprocessingDrawing" xmlns:wp="http://schemas.openxmlformats.org/drawingml/2006/wordprocessingDrawing" xmlns:w10="urn:schemas-microsoft-com:office:word" xmlns:w="http://schemas.openxmlformats.org/wordprocessingml/2006/main" xmlns:w14="http://schemas.microsoft.com/office/word/2010/wordml" xmlns:w15="http://schemas.microsoft.com/office/word/2012/wordml" xmlns:w16se="http://schemas.microsoft.com/office/word/2015/wordml/symex" xmlns:wpg="http://schemas.microsoft.com/office/word/2010/wordprocessingGroup" xmlns:wpi="http://schemas.microsoft.com/office/word/2010/wordprocessingInk" xmlns:wne="http://schemas.microsoft.com/office/word/2006/wordml" xmlns:wps="http://schemas.microsoft.com/office/word/2010/wordprocessingShape" mc:Ignorable="w14 w15 w16se wp14">
+<w:ftr xmlns:wpc="http://schemas.microsoft.com/office/word/2010/wordprocessingCanvas" xmlns:cx="http://schemas.microsoft.com/office/drawing/2014/chartex" xmlns:cx1="http://schemas.microsoft.com/office/drawing/2015/9/8/chartex" xmlns:mc="http://schemas.openxmlformats.org/markup-compatibility/2006" xmlns:o="urn:schemas-microsoft-com:office:office" xmlns:r="http://schemas.openxmlformats.org/officeDocument/2006/relationships" xmlns:m="http://schemas.openxmlformats.org/officeDocument/2006/math" xmlns:v="urn:schemas-microsoft-com:vml" xmlns:wp14="http://schemas.microsoft.com/office/word/2010/wordprocessingDrawing" xmlns:wp="http://schemas.openxmlformats.org/drawingml/2006/wordprocessingDrawing" xmlns:w10="urn:schemas-microsoft-com:office:word" xmlns:w="http://schemas.openxmlformats.org/wordprocessingml/2006/main" xmlns:w14="http://schemas.microsoft.com/office/word/2010/wordml" xmlns:w15="http://schemas.microsoft.com/office/word/2012/wordml" xmlns:w16se="http://schemas.microsoft.com/office/word/2015/wordml/symex" xmlns:wpg="http://schemas.microsoft.com/office/word/2010/wordprocessingGroup" xmlns:wpi="http://schemas.microsoft.com/office/word/2010/wordprocessingInk" xmlns:wne="http://schemas.microsoft.com/office/word/2006/wordml" xmlns:wps="http://schemas.microsoft.com/office/word/2010/wordprocessingShape" mc:Ignorable="w14 w15 w16se wp14">
   <w:sdt>
     <w:sdtPr>
       <w:id w:val="-1898885279"/>
@@ -12808,7 +12813,7 @@
           <w:rPr>
             <w:noProof/>
           </w:rPr>
-          <w:t>20</w:t>
+          <w:t>39</w:t>
         </w:r>
         <w:r>
           <w:rPr>
@@ -12838,7 +12843,7 @@
 </file>
 
 <file path=word/footnotes.xml><?xml version="1.0" encoding="utf-8"?>
-<w:footnotes xmlns:wpc="http://schemas.microsoft.com/office/word/2010/wordprocessingCanvas" xmlns:cx="http://schemas.microsoft.com/office/drawing/2014/chartex" xmlns:mc="http://schemas.openxmlformats.org/markup-compatibility/2006" xmlns:o="urn:schemas-microsoft-com:office:office" xmlns:r="http://schemas.openxmlformats.org/officeDocument/2006/relationships" xmlns:m="http://schemas.openxmlformats.org/officeDocument/2006/math" xmlns:v="urn:schemas-microsoft-com:vml" xmlns:wp14="http://schemas.microsoft.com/office/word/2010/wordprocessingDrawing" xmlns:wp="http://schemas.openxmlformats.org/drawingml/2006/wordprocessingDrawing" xmlns:w10="urn:schemas-microsoft-com:office:word" xmlns:w="http://schemas.openxmlformats.org/wordprocessingml/2006/main" xmlns:w14="http://schemas.microsoft.com/office/word/2010/wordml" xmlns:w15="http://schemas.microsoft.com/office/word/2012/wordml" xmlns:w16se="http://schemas.microsoft.com/office/word/2015/wordml/symex" xmlns:wpg="http://schemas.microsoft.com/office/word/2010/wordprocessingGroup" xmlns:wpi="http://schemas.microsoft.com/office/word/2010/wordprocessingInk" xmlns:wne="http://schemas.microsoft.com/office/word/2006/wordml" xmlns:wps="http://schemas.microsoft.com/office/word/2010/wordprocessingShape" mc:Ignorable="w14 w15 w16se wp14">
+<w:footnotes xmlns:wpc="http://schemas.microsoft.com/office/word/2010/wordprocessingCanvas" xmlns:cx="http://schemas.microsoft.com/office/drawing/2014/chartex" xmlns:cx1="http://schemas.microsoft.com/office/drawing/2015/9/8/chartex" xmlns:mc="http://schemas.openxmlformats.org/markup-compatibility/2006" xmlns:o="urn:schemas-microsoft-com:office:office" xmlns:r="http://schemas.openxmlformats.org/officeDocument/2006/relationships" xmlns:m="http://schemas.openxmlformats.org/officeDocument/2006/math" xmlns:v="urn:schemas-microsoft-com:vml" xmlns:wp14="http://schemas.microsoft.com/office/word/2010/wordprocessingDrawing" xmlns:wp="http://schemas.openxmlformats.org/drawingml/2006/wordprocessingDrawing" xmlns:w10="urn:schemas-microsoft-com:office:word" xmlns:w="http://schemas.openxmlformats.org/wordprocessingml/2006/main" xmlns:w14="http://schemas.microsoft.com/office/word/2010/wordml" xmlns:w15="http://schemas.microsoft.com/office/word/2012/wordml" xmlns:w16se="http://schemas.microsoft.com/office/word/2015/wordml/symex" xmlns:wpg="http://schemas.microsoft.com/office/word/2010/wordprocessingGroup" xmlns:wpi="http://schemas.microsoft.com/office/word/2010/wordprocessingInk" xmlns:wne="http://schemas.microsoft.com/office/word/2006/wordml" xmlns:wps="http://schemas.microsoft.com/office/word/2010/wordprocessingShape" mc:Ignorable="w14 w15 w16se wp14">
   <w:footnote w:type="separator" w:id="-1">
     <w:p>
       <w:pPr>
@@ -12863,7 +12868,7 @@
 </file>
 
 <file path=word/numbering.xml><?xml version="1.0" encoding="utf-8"?>
-<w:numbering xmlns:wpc="http://schemas.microsoft.com/office/word/2010/wordprocessingCanvas" xmlns:cx="http://schemas.microsoft.com/office/drawing/2014/chartex" xmlns:mc="http://schemas.openxmlformats.org/markup-compatibility/2006" xmlns:o="urn:schemas-microsoft-com:office:office" xmlns:r="http://schemas.openxmlformats.org/officeDocument/2006/relationships" xmlns:m="http://schemas.openxmlformats.org/officeDocument/2006/math" xmlns:v="urn:schemas-microsoft-com:vml" xmlns:wp14="http://schemas.microsoft.com/office/word/2010/wordprocessingDrawing" xmlns:wp="http://schemas.openxmlformats.org/drawingml/2006/wordprocessingDrawing" xmlns:w10="urn:schemas-microsoft-com:office:word" xmlns:w="http://schemas.openxmlformats.org/wordprocessingml/2006/main" xmlns:w14="http://schemas.microsoft.com/office/word/2010/wordml" xmlns:w15="http://schemas.microsoft.com/office/word/2012/wordml" xmlns:w16se="http://schemas.microsoft.com/office/word/2015/wordml/symex" xmlns:wpg="http://schemas.microsoft.com/office/word/2010/wordprocessingGroup" xmlns:wpi="http://schemas.microsoft.com/office/word/2010/wordprocessingInk" xmlns:wne="http://schemas.microsoft.com/office/word/2006/wordml" xmlns:wps="http://schemas.microsoft.com/office/word/2010/wordprocessingShape" mc:Ignorable="w14 w15 w16se wp14">
+<w:numbering xmlns:wpc="http://schemas.microsoft.com/office/word/2010/wordprocessingCanvas" xmlns:cx="http://schemas.microsoft.com/office/drawing/2014/chartex" xmlns:cx1="http://schemas.microsoft.com/office/drawing/2015/9/8/chartex" xmlns:mc="http://schemas.openxmlformats.org/markup-compatibility/2006" xmlns:o="urn:schemas-microsoft-com:office:office" xmlns:r="http://schemas.openxmlformats.org/officeDocument/2006/relationships" xmlns:m="http://schemas.openxmlformats.org/officeDocument/2006/math" xmlns:v="urn:schemas-microsoft-com:vml" xmlns:wp14="http://schemas.microsoft.com/office/word/2010/wordprocessingDrawing" xmlns:wp="http://schemas.openxmlformats.org/drawingml/2006/wordprocessingDrawing" xmlns:w10="urn:schemas-microsoft-com:office:word" xmlns:w="http://schemas.openxmlformats.org/wordprocessingml/2006/main" xmlns:w14="http://schemas.microsoft.com/office/word/2010/wordml" xmlns:w15="http://schemas.microsoft.com/office/word/2012/wordml" xmlns:w16se="http://schemas.microsoft.com/office/word/2015/wordml/symex" xmlns:wpg="http://schemas.microsoft.com/office/word/2010/wordprocessingGroup" xmlns:wpi="http://schemas.microsoft.com/office/word/2010/wordprocessingInk" xmlns:wne="http://schemas.microsoft.com/office/word/2006/wordml" xmlns:wps="http://schemas.microsoft.com/office/word/2010/wordprocessingShape" mc:Ignorable="w14 w15 w16se wp14">
   <w:abstractNum w:abstractNumId="0" w15:restartNumberingAfterBreak="0">
     <w:nsid w:val="03DF2D40"/>
     <w:multiLevelType w:val="hybridMultilevel"/>
@@ -18883,7 +18888,7 @@
 </file>
 
 <file path=customXml/itemProps1.xml><?xml version="1.0" encoding="utf-8"?>
-<ds:datastoreItem xmlns:ds="http://schemas.openxmlformats.org/officeDocument/2006/customXml" ds:itemID="{0F0B6BAB-84C8-464C-A370-E67207F2982B}">
+<ds:datastoreItem xmlns:ds="http://schemas.openxmlformats.org/officeDocument/2006/customXml" ds:itemID="{7B507596-CCA3-4E9D-A2E2-13825F6920DC}">
   <ds:schemaRefs>
     <ds:schemaRef ds:uri="http://schemas.openxmlformats.org/officeDocument/2006/bibliography"/>
   </ds:schemaRefs>
